--- a/Draft-Project-Report.docx
+++ b/Draft-Project-Report.docx
@@ -731,22 +731,196 @@
       <w:r>
         <w:t>[Laurine, you're up]</w:t>
       </w:r>
-      <w:bookmarkStart w:id="3" w:name="_GoBack"/>
+    </w:p>
+    <w:p/>
+    <w:p>
+      <w:pPr>
+        <w:pStyle w:val="Heading1"/>
+      </w:pPr>
+      <w:bookmarkStart w:id="3" w:name="_Toc26125308"/>
+      <w:r>
+        <w:t>Decisions Made</w:t>
+      </w:r>
       <w:bookmarkEnd w:id="3"/>
     </w:p>
-    <w:p/>
-    <w:p>
-      <w:pPr>
-        <w:pStyle w:val="Heading1"/>
-      </w:pPr>
-      <w:bookmarkStart w:id="4" w:name="_Toc26125308"/>
-      <w:r>
-        <w:t>Decisions Made</w:t>
-      </w:r>
+    <w:p>
+      <w:r>
+        <w:rPr>
+          <w:rStyle w:val="Heading2Char"/>
+        </w:rPr>
+        <w:t>Decision 1</w:t>
+      </w:r>
+      <w:r>
+        <w:t xml:space="preserve">: </w:t>
+      </w:r>
+      <w:r>
+        <w:t xml:space="preserve">We chose to </w:t>
+      </w:r>
+      <w:r>
+        <w:t>store the number of lines per game and the numeric values input by the user for each line as a 2D array, in order to simplify processing. The other option we considered was to:</w:t>
+      </w:r>
+    </w:p>
+    <w:p>
+      <w:pPr>
+        <w:pStyle w:val="ListParagraph"/>
+        <w:numPr>
+          <w:ilvl w:val="0"/>
+          <w:numId w:val="9"/>
+        </w:numPr>
+      </w:pPr>
+      <w:r>
+        <w:t>use a variable to count the number of lines</w:t>
+      </w:r>
+    </w:p>
+    <w:p>
+      <w:pPr>
+        <w:pStyle w:val="ListParagraph"/>
+        <w:numPr>
+          <w:ilvl w:val="0"/>
+          <w:numId w:val="9"/>
+        </w:numPr>
+      </w:pPr>
+      <w:r>
+        <w:t>take the numeric values as a 1D array</w:t>
+      </w:r>
+    </w:p>
+    <w:p>
+      <w:pPr>
+        <w:pStyle w:val="ListParagraph"/>
+        <w:numPr>
+          <w:ilvl w:val="0"/>
+          <w:numId w:val="9"/>
+        </w:numPr>
+      </w:pPr>
+      <w:r>
+        <w:t>calculate the number of matches in that line</w:t>
+      </w:r>
+    </w:p>
+    <w:p>
+      <w:pPr>
+        <w:pStyle w:val="ListParagraph"/>
+        <w:numPr>
+          <w:ilvl w:val="0"/>
+          <w:numId w:val="9"/>
+        </w:numPr>
+        <w:rPr>
+          <w:sz w:val="22"/>
+        </w:rPr>
+      </w:pPr>
+      <w:r>
+        <w:t>store the number of matches at index[i][linecounter] of a 2D ArrayList, where the outer ArrayList index[i] was equal to the number of the current game.</w:t>
+      </w:r>
+      <w:r>
+        <w:rPr>
+          <w:rStyle w:val="FootnoteReference"/>
+        </w:rPr>
+        <w:footnoteReference w:id="2"/>
+      </w:r>
+    </w:p>
+    <w:p>
+      <w:pPr>
+        <w:pStyle w:val="ListParagraph"/>
+        <w:numPr>
+          <w:ilvl w:val="0"/>
+          <w:numId w:val="9"/>
+        </w:numPr>
+        <w:rPr>
+          <w:sz w:val="22"/>
+        </w:rPr>
+      </w:pPr>
+      <w:r>
+        <w:t>increment the linecounter variable</w:t>
+      </w:r>
+    </w:p>
+    <w:p>
+      <w:pPr>
+        <w:pStyle w:val="ListParagraph"/>
+        <w:numPr>
+          <w:ilvl w:val="0"/>
+          <w:numId w:val="9"/>
+        </w:numPr>
+        <w:rPr>
+          <w:sz w:val="22"/>
+        </w:rPr>
+      </w:pPr>
+      <w:r>
+        <w:t>take the numeric values again</w:t>
+      </w:r>
+    </w:p>
+    <w:p>
+      <w:pPr>
+        <w:pStyle w:val="ListParagraph"/>
+        <w:numPr>
+          <w:ilvl w:val="0"/>
+          <w:numId w:val="9"/>
+        </w:numPr>
+        <w:rPr>
+          <w:sz w:val="22"/>
+        </w:rPr>
+      </w:pPr>
+      <w:r>
+        <w:t>repeat until there are no more lines to calculate matches for.</w:t>
+      </w:r>
+    </w:p>
+    <w:p>
+      <w:r>
+        <w:t xml:space="preserve">But this approach meant that we were running three calculations to find matches-per-line every game. </w:t>
+      </w:r>
+      <w:r>
+        <w:t>(</w:t>
+      </w:r>
+      <w:r>
+        <w:t xml:space="preserve">Also, clarification of the project specification indicated that use </w:t>
+      </w:r>
+      <w:r>
+        <w:lastRenderedPageBreak/>
+        <w:t>of ArrayLists was deprecated.</w:t>
+      </w:r>
+      <w:r>
+        <w:t>)</w:t>
+      </w:r>
+      <w:r>
+        <w:t xml:space="preserve"> Using a 2D array, we could run a (larger) calculation just once.</w:t>
+      </w:r>
+    </w:p>
+    <w:p>
+      <w:r>
+        <w:rPr>
+          <w:rStyle w:val="Heading2Char"/>
+        </w:rPr>
+        <w:t>Decision 2</w:t>
+      </w:r>
+      <w:r>
+        <w:t xml:space="preserve">: We chose to limit the array that holds game history to a theoretical maximum of 100 games, on the basis that this lottery game as a whole is not fascinating enough that anyone would play it more times than that in a single session. </w:t>
+      </w:r>
+    </w:p>
+    <w:p>
+      <w:r>
+        <w:rPr>
+          <w:rStyle w:val="Heading2Char"/>
+        </w:rPr>
+        <w:t>Decision 3</w:t>
+      </w:r>
+      <w:r>
+        <w:t>: We decided that the lottery jackpot would be a total of 1,000,000 euro. Anyone who "wins the lottery" (matches 6 numbers in a line) will receive 1,000,000 euro.</w:t>
+      </w:r>
+    </w:p>
+    <w:p>
+      <w:r>
+        <w:rPr>
+          <w:rStyle w:val="Heading2Char"/>
+        </w:rPr>
+        <w:t>Decision 4</w:t>
+      </w:r>
+      <w:r>
+        <w:t xml:space="preserve">: We decided that winning the lottery would automatically end the game loop (because why reward </w:t>
+      </w:r>
+      <w:bookmarkStart w:id="4" w:name="_GoBack"/>
       <w:bookmarkEnd w:id="4"/>
-    </w:p>
-    <w:p/>
-    <w:p/>
+      <w:r>
+        <w:t>greed?) and trigger the display of games history.</w:t>
+      </w:r>
+    </w:p>
     <w:sectPr>
       <w:pgSz w:w="11906" w:h="16838"/>
       <w:pgMar w:top="1440" w:right="1440" w:bottom="1440" w:left="1440" w:header="708" w:footer="708" w:gutter="0"/>
@@ -820,6 +994,22 @@
       </w:r>
     </w:p>
   </w:footnote>
+  <w:footnote w:id="2">
+    <w:p>
+      <w:pPr>
+        <w:pStyle w:val="FootnoteText"/>
+      </w:pPr>
+      <w:r>
+        <w:rPr>
+          <w:rStyle w:val="FootnoteReference"/>
+        </w:rPr>
+        <w:footnoteRef/>
+      </w:r>
+      <w:r>
+        <w:t xml:space="preserve"> This approach would mean we could have a theoretically infinite number of games.</w:t>
+      </w:r>
+    </w:p>
+  </w:footnote>
 </w:footnotes>
 </file>
 
@@ -1268,6 +1458,92 @@
     </w:lvl>
   </w:abstractNum>
   <w:abstractNum w:abstractNumId="5" w15:restartNumberingAfterBreak="0">
+    <w:nsid w:val="3999548D"/>
+    <w:multiLevelType w:val="hybridMultilevel"/>
+    <w:tmpl w:val="E732136C"/>
+    <w:lvl w:ilvl="0" w:tplc="1809000F">
+      <w:start w:val="1"/>
+      <w:numFmt w:val="decimal"/>
+      <w:lvlText w:val="%1."/>
+      <w:lvlJc w:val="left"/>
+      <w:pPr>
+        <w:ind w:left="1004" w:hanging="360"/>
+      </w:pPr>
+    </w:lvl>
+    <w:lvl w:ilvl="1" w:tplc="18090019" w:tentative="1">
+      <w:start w:val="1"/>
+      <w:numFmt w:val="lowerLetter"/>
+      <w:lvlText w:val="%2."/>
+      <w:lvlJc w:val="left"/>
+      <w:pPr>
+        <w:ind w:left="1724" w:hanging="360"/>
+      </w:pPr>
+    </w:lvl>
+    <w:lvl w:ilvl="2" w:tplc="1809001B" w:tentative="1">
+      <w:start w:val="1"/>
+      <w:numFmt w:val="lowerRoman"/>
+      <w:lvlText w:val="%3."/>
+      <w:lvlJc w:val="right"/>
+      <w:pPr>
+        <w:ind w:left="2444" w:hanging="180"/>
+      </w:pPr>
+    </w:lvl>
+    <w:lvl w:ilvl="3" w:tplc="1809000F" w:tentative="1">
+      <w:start w:val="1"/>
+      <w:numFmt w:val="decimal"/>
+      <w:lvlText w:val="%4."/>
+      <w:lvlJc w:val="left"/>
+      <w:pPr>
+        <w:ind w:left="3164" w:hanging="360"/>
+      </w:pPr>
+    </w:lvl>
+    <w:lvl w:ilvl="4" w:tplc="18090019" w:tentative="1">
+      <w:start w:val="1"/>
+      <w:numFmt w:val="lowerLetter"/>
+      <w:lvlText w:val="%5."/>
+      <w:lvlJc w:val="left"/>
+      <w:pPr>
+        <w:ind w:left="3884" w:hanging="360"/>
+      </w:pPr>
+    </w:lvl>
+    <w:lvl w:ilvl="5" w:tplc="1809001B" w:tentative="1">
+      <w:start w:val="1"/>
+      <w:numFmt w:val="lowerRoman"/>
+      <w:lvlText w:val="%6."/>
+      <w:lvlJc w:val="right"/>
+      <w:pPr>
+        <w:ind w:left="4604" w:hanging="180"/>
+      </w:pPr>
+    </w:lvl>
+    <w:lvl w:ilvl="6" w:tplc="1809000F" w:tentative="1">
+      <w:start w:val="1"/>
+      <w:numFmt w:val="decimal"/>
+      <w:lvlText w:val="%7."/>
+      <w:lvlJc w:val="left"/>
+      <w:pPr>
+        <w:ind w:left="5324" w:hanging="360"/>
+      </w:pPr>
+    </w:lvl>
+    <w:lvl w:ilvl="7" w:tplc="18090019" w:tentative="1">
+      <w:start w:val="1"/>
+      <w:numFmt w:val="lowerLetter"/>
+      <w:lvlText w:val="%8."/>
+      <w:lvlJc w:val="left"/>
+      <w:pPr>
+        <w:ind w:left="6044" w:hanging="360"/>
+      </w:pPr>
+    </w:lvl>
+    <w:lvl w:ilvl="8" w:tplc="1809001B" w:tentative="1">
+      <w:start w:val="1"/>
+      <w:numFmt w:val="lowerRoman"/>
+      <w:lvlText w:val="%9."/>
+      <w:lvlJc w:val="right"/>
+      <w:pPr>
+        <w:ind w:left="6764" w:hanging="180"/>
+      </w:pPr>
+    </w:lvl>
+  </w:abstractNum>
+  <w:abstractNum w:abstractNumId="6" w15:restartNumberingAfterBreak="0">
     <w:nsid w:val="3E6D0D0E"/>
     <w:multiLevelType w:val="hybridMultilevel"/>
     <w:tmpl w:val="0448AD7A"/>
@@ -1356,7 +1632,7 @@
       </w:pPr>
     </w:lvl>
   </w:abstractNum>
-  <w:abstractNum w:abstractNumId="6" w15:restartNumberingAfterBreak="0">
+  <w:abstractNum w:abstractNumId="7" w15:restartNumberingAfterBreak="0">
     <w:nsid w:val="3FF3203C"/>
     <w:multiLevelType w:val="hybridMultilevel"/>
     <w:tmpl w:val="1F00A3A0"/>
@@ -1445,7 +1721,7 @@
       </w:pPr>
     </w:lvl>
   </w:abstractNum>
-  <w:abstractNum w:abstractNumId="7" w15:restartNumberingAfterBreak="0">
+  <w:abstractNum w:abstractNumId="8" w15:restartNumberingAfterBreak="0">
     <w:nsid w:val="53E423D8"/>
     <w:multiLevelType w:val="hybridMultilevel"/>
     <w:tmpl w:val="A06E2EA2"/>
@@ -1535,7 +1811,7 @@
     </w:lvl>
   </w:abstractNum>
   <w:num w:numId="1">
-    <w:abstractNumId w:val="6"/>
+    <w:abstractNumId w:val="7"/>
   </w:num>
   <w:num w:numId="2">
     <w:abstractNumId w:val="0"/>
@@ -1544,19 +1820,22 @@
     <w:abstractNumId w:val="4"/>
   </w:num>
   <w:num w:numId="4">
-    <w:abstractNumId w:val="5"/>
+    <w:abstractNumId w:val="6"/>
   </w:num>
   <w:num w:numId="5">
     <w:abstractNumId w:val="3"/>
   </w:num>
   <w:num w:numId="6">
-    <w:abstractNumId w:val="7"/>
+    <w:abstractNumId w:val="8"/>
   </w:num>
   <w:num w:numId="7">
     <w:abstractNumId w:val="1"/>
   </w:num>
   <w:num w:numId="8">
     <w:abstractNumId w:val="2"/>
+  </w:num>
+  <w:num w:numId="9">
+    <w:abstractNumId w:val="5"/>
   </w:num>
 </w:numbering>
 </file>
@@ -2006,7 +2285,6 @@
   <w:style w:type="character" w:default="1" w:styleId="DefaultParagraphFont">
     <w:name w:val="Default Paragraph Font"/>
     <w:uiPriority w:val="1"/>
-    <w:semiHidden/>
     <w:unhideWhenUsed/>
   </w:style>
   <w:style w:type="table" w:default="1" w:styleId="TableNormal">

--- a/Draft-Project-Report.docx
+++ b/Draft-Project-Report.docx
@@ -615,7 +615,13 @@
     </w:p>
     <w:p>
       <w:r>
-        <w:t>There are [number] main outputs:</w:t>
+        <w:t xml:space="preserve">There are </w:t>
+      </w:r>
+      <w:r>
+        <w:t>6</w:t>
+      </w:r>
+      <w:r>
+        <w:t xml:space="preserve"> main outputs:</w:t>
       </w:r>
     </w:p>
     <w:p>
@@ -757,7 +763,12 @@
         <w:t xml:space="preserve">We chose to </w:t>
       </w:r>
       <w:r>
-        <w:t>store the number of lines per game and the numeric values input by the user for each line as a 2D array, in order to simplify processing. The other option we considered was to:</w:t>
+        <w:t>store the number of lines per game and the numeric values input by the user for each line as a 2D array, in order to simplify processing. The other opti</w:t>
+      </w:r>
+      <w:bookmarkStart w:id="4" w:name="_GoBack"/>
+      <w:bookmarkEnd w:id="4"/>
+      <w:r>
+        <w:t>on we considered was to:</w:t>
       </w:r>
     </w:p>
     <w:p>
@@ -913,12 +924,7 @@
         <w:t>Decision 4</w:t>
       </w:r>
       <w:r>
-        <w:t xml:space="preserve">: We decided that winning the lottery would automatically end the game loop (because why reward </w:t>
-      </w:r>
-      <w:bookmarkStart w:id="4" w:name="_GoBack"/>
-      <w:bookmarkEnd w:id="4"/>
-      <w:r>
-        <w:t>greed?) and trigger the display of games history.</w:t>
+        <w:t>: We decided that winning the lottery would automatically end the game loop (because why reward greed?) and trigger the display of games history.</w:t>
       </w:r>
     </w:p>
     <w:sectPr>

--- a/Draft-Project-Report.docx
+++ b/Draft-Project-Report.docx
@@ -49,8 +49,13 @@
     </w:p>
     <w:p>
       <w:r>
-        <w:t>Laurine Rolland/[]</w:t>
-      </w:r>
+        <w:t>Laurine Rolland</w:t>
+      </w:r>
+      <w:r>
+        <w:t>/19181965</w:t>
+      </w:r>
+      <w:bookmarkStart w:id="0" w:name="_GoBack"/>
+      <w:bookmarkEnd w:id="0"/>
     </w:p>
     <w:p>
       <w:r>
@@ -59,6 +64,13 @@
     </w:p>
     <w:sdt>
       <w:sdtPr>
+        <w:rPr>
+          <w:rFonts w:ascii="Georgia" w:eastAsiaTheme="minorHAnsi" w:hAnsi="Georgia" w:cstheme="minorBidi"/>
+          <w:color w:val="auto"/>
+          <w:sz w:val="24"/>
+          <w:szCs w:val="24"/>
+          <w:lang w:val="en-IE"/>
+        </w:rPr>
         <w:id w:val="115030916"/>
         <w:docPartObj>
           <w:docPartGallery w:val="Table of Contents"/>
@@ -67,14 +79,9 @@
       </w:sdtPr>
       <w:sdtEndPr>
         <w:rPr>
-          <w:rFonts w:ascii="Georgia" w:eastAsiaTheme="minorHAnsi" w:hAnsi="Georgia" w:cstheme="minorBidi"/>
           <w:b/>
           <w:bCs/>
           <w:noProof/>
-          <w:color w:val="auto"/>
-          <w:sz w:val="24"/>
-          <w:szCs w:val="24"/>
-          <w:lang w:val="en-IE"/>
         </w:rPr>
       </w:sdtEndPr>
       <w:sdtContent>
@@ -388,12 +395,12 @@
       <w:pPr>
         <w:pStyle w:val="Heading1"/>
       </w:pPr>
-      <w:bookmarkStart w:id="0" w:name="_Toc26125305"/>
+      <w:bookmarkStart w:id="1" w:name="_Toc26125305"/>
       <w:r>
         <w:lastRenderedPageBreak/>
         <w:t>Coding Responsibilities</w:t>
       </w:r>
-      <w:bookmarkEnd w:id="0"/>
+      <w:bookmarkEnd w:id="1"/>
     </w:p>
     <w:p/>
     <w:p>
@@ -458,12 +465,12 @@
       <w:pPr>
         <w:pStyle w:val="Heading1"/>
       </w:pPr>
-      <w:bookmarkStart w:id="1" w:name="_Toc26125306"/>
+      <w:bookmarkStart w:id="2" w:name="_Toc26125306"/>
       <w:r>
         <w:lastRenderedPageBreak/>
         <w:t>Input, Processing, and Output</w:t>
       </w:r>
-      <w:bookmarkEnd w:id="1"/>
+      <w:bookmarkEnd w:id="2"/>
     </w:p>
     <w:p/>
     <w:p>
@@ -726,11 +733,11 @@
       <w:pPr>
         <w:pStyle w:val="Heading1"/>
       </w:pPr>
-      <w:bookmarkStart w:id="2" w:name="_Toc26125307"/>
+      <w:bookmarkStart w:id="3" w:name="_Toc26125307"/>
       <w:r>
         <w:t>Class Diagram</w:t>
       </w:r>
-      <w:bookmarkEnd w:id="2"/>
+      <w:bookmarkEnd w:id="3"/>
     </w:p>
     <w:p/>
     <w:p>
@@ -743,11 +750,11 @@
       <w:pPr>
         <w:pStyle w:val="Heading1"/>
       </w:pPr>
-      <w:bookmarkStart w:id="3" w:name="_Toc26125308"/>
+      <w:bookmarkStart w:id="4" w:name="_Toc26125308"/>
       <w:r>
         <w:t>Decisions Made</w:t>
       </w:r>
-      <w:bookmarkEnd w:id="3"/>
+      <w:bookmarkEnd w:id="4"/>
     </w:p>
     <w:p>
       <w:r>
@@ -763,12 +770,7 @@
         <w:t xml:space="preserve">We chose to </w:t>
       </w:r>
       <w:r>
-        <w:t>store the number of lines per game and the numeric values input by the user for each line as a 2D array, in order to simplify processing. The other opti</w:t>
-      </w:r>
-      <w:bookmarkStart w:id="4" w:name="_GoBack"/>
-      <w:bookmarkEnd w:id="4"/>
-      <w:r>
-        <w:t>on we considered was to:</w:t>
+        <w:t>store the number of lines per game and the numeric values input by the user for each line as a 2D array, in order to simplify processing. The other option we considered was to:</w:t>
       </w:r>
     </w:p>
     <w:p>
@@ -2291,6 +2293,7 @@
   <w:style w:type="character" w:default="1" w:styleId="DefaultParagraphFont">
     <w:name w:val="Default Paragraph Font"/>
     <w:uiPriority w:val="1"/>
+    <w:semiHidden/>
     <w:unhideWhenUsed/>
   </w:style>
   <w:style w:type="table" w:default="1" w:styleId="TableNormal">
